--- a/法令ファイル/令和元年台風第十九号による災害についての特定非常災害及びこれに対し適用すべき措置の指定に関する政令/令和元年台風第十九号による災害についての特定非常災害及びこれに対し適用すべき措置の指定に関する政令（令和元年政令第百二十九号）.docx
+++ b/法令ファイル/令和元年台風第十九号による災害についての特定非常災害及びこれに対し適用すべき措置の指定に関する政令/令和元年台風第十九号による災害についての特定非常災害及びこれに対し適用すべき措置の指定に関する政令（令和元年政令第百二十九号）.docx
@@ -175,7 +175,7 @@
     </w:pPr>
     <w:r>
       <w:tab/>
-      <w:t>WeGov v0.1 - FTS141</w:t>
+      <w:t>WeGov v0.2 - FTS141</w:t>
     </w:r>
   </w:p>
 </w:ftr>
